--- a/Documentation.docx
+++ b/Documentation.docx
@@ -2,7 +2,711 @@
 <file path=word/document.xml><?xml version="1.0" encoding="utf-8"?>
 <w:document xmlns:wpc="http://schemas.microsoft.com/office/word/2010/wordprocessingCanvas" xmlns:cx="http://schemas.microsoft.com/office/drawing/2014/chartex" xmlns:cx1="http://schemas.microsoft.com/office/drawing/2015/9/8/chartex" xmlns:cx2="http://schemas.microsoft.com/office/drawing/2015/10/21/chartex" xmlns:cx3="http://schemas.microsoft.com/office/drawing/2016/5/9/chartex" xmlns:cx4="http://schemas.microsoft.com/office/drawing/2016/5/10/chartex" xmlns:cx5="http://schemas.microsoft.com/office/drawing/2016/5/11/chartex" xmlns:cx6="http://schemas.microsoft.com/office/drawing/2016/5/12/chartex" xmlns:cx7="http://schemas.microsoft.com/office/drawing/2016/5/13/chartex" xmlns:cx8="http://schemas.microsoft.com/office/drawing/2016/5/14/chartex" xmlns:mc="http://schemas.openxmlformats.org/markup-compatibility/2006" xmlns:aink="http://schemas.microsoft.com/office/drawing/2016/ink" xmlns:am3d="http://schemas.microsoft.com/office/drawing/2017/model3d" xmlns:o="urn:schemas-microsoft-com:office:office" xmlns:r="http://schemas.openxmlformats.org/officeDocument/2006/relationships" xmlns:m="http://schemas.openxmlformats.org/officeDocument/2006/math" xmlns:v="urn:schemas-microsoft-com:vml" xmlns:wp14="http://schemas.microsoft.com/office/word/2010/wordprocessingDrawing" xmlns:wp="http://schemas.openxmlformats.org/drawingml/2006/wordprocessingDrawing" xmlns:w10="urn:schemas-microsoft-com:office:word" xmlns:w="http://schemas.openxmlformats.org/wordprocessingml/2006/main" xmlns:w14="http://schemas.microsoft.com/office/word/2010/wordml" xmlns:w15="http://schemas.microsoft.com/office/word/2012/wordml" xmlns:w16cex="http://schemas.microsoft.com/office/word/2018/wordml/cex" xmlns:w16cid="http://schemas.microsoft.com/office/word/2016/wordml/cid" xmlns:w16="http://schemas.microsoft.com/office/word/2018/wordml" xmlns:w16sdtdh="http://schemas.microsoft.com/office/word/2020/wordml/sdtdatahash" xmlns:w16se="http://schemas.microsoft.com/office/word/2015/wordml/symex" xmlns:wpg="http://schemas.microsoft.com/office/word/2010/wordprocessingGroup" xmlns:wpi="http://schemas.microsoft.com/office/word/2010/wordprocessingInk" xmlns:wne="http://schemas.microsoft.com/office/word/2006/wordml" xmlns:wps="http://schemas.microsoft.com/office/word/2010/wordprocessingShape" mc:Ignorable="w14 w15 w16se w16cid w16 w16cex w16sdtdh wp14">
   <w:body>
-    <w:p/>
+    <w:p>
+      <w:pPr>
+        <w:spacing w:after="0"/>
+        <w:rPr>
+          <w:rFonts w:ascii="Times New Roman" w:hAnsi="Times New Roman" w:cs="Times New Roman"/>
+          <w:sz w:val="24"/>
+          <w:szCs w:val="24"/>
+        </w:rPr>
+      </w:pPr>
+      <w:r>
+        <w:rPr>
+          <w:rFonts w:ascii="Times New Roman" w:hAnsi="Times New Roman" w:cs="Times New Roman"/>
+          <w:b/>
+          <w:bCs/>
+          <w:sz w:val="24"/>
+          <w:szCs w:val="24"/>
+        </w:rPr>
+        <w:t>Duran, Aroma Joy B.</w:t>
+      </w:r>
+      <w:r>
+        <w:rPr>
+          <w:rFonts w:ascii="Times New Roman" w:hAnsi="Times New Roman" w:cs="Times New Roman"/>
+          <w:b/>
+          <w:bCs/>
+          <w:sz w:val="24"/>
+          <w:szCs w:val="24"/>
+        </w:rPr>
+        <w:tab/>
+      </w:r>
+      <w:r>
+        <w:rPr>
+          <w:rFonts w:ascii="Times New Roman" w:hAnsi="Times New Roman" w:cs="Times New Roman"/>
+          <w:sz w:val="24"/>
+          <w:szCs w:val="24"/>
+        </w:rPr>
+        <w:tab/>
+      </w:r>
+      <w:r>
+        <w:rPr>
+          <w:rFonts w:ascii="Times New Roman" w:hAnsi="Times New Roman" w:cs="Times New Roman"/>
+          <w:sz w:val="24"/>
+          <w:szCs w:val="24"/>
+        </w:rPr>
+        <w:tab/>
+      </w:r>
+      <w:r>
+        <w:rPr>
+          <w:rFonts w:ascii="Times New Roman" w:hAnsi="Times New Roman" w:cs="Times New Roman"/>
+          <w:sz w:val="24"/>
+          <w:szCs w:val="24"/>
+        </w:rPr>
+        <w:tab/>
+      </w:r>
+      <w:r>
+        <w:rPr>
+          <w:rFonts w:ascii="Times New Roman" w:hAnsi="Times New Roman" w:cs="Times New Roman"/>
+          <w:sz w:val="24"/>
+          <w:szCs w:val="24"/>
+        </w:rPr>
+        <w:tab/>
+        <w:t xml:space="preserve">   </w:t>
+      </w:r>
+      <w:r>
+        <w:rPr>
+          <w:rFonts w:ascii="Times New Roman" w:hAnsi="Times New Roman" w:cs="Times New Roman"/>
+          <w:sz w:val="24"/>
+          <w:szCs w:val="24"/>
+        </w:rPr>
+        <w:tab/>
+      </w:r>
+      <w:r>
+        <w:rPr>
+          <w:rFonts w:ascii="Times New Roman" w:hAnsi="Times New Roman" w:cs="Times New Roman"/>
+          <w:sz w:val="24"/>
+          <w:szCs w:val="24"/>
+        </w:rPr>
+        <w:tab/>
+      </w:r>
+      <w:r>
+        <w:rPr>
+          <w:rFonts w:ascii="Times New Roman" w:hAnsi="Times New Roman" w:cs="Times New Roman"/>
+          <w:sz w:val="24"/>
+          <w:szCs w:val="24"/>
+        </w:rPr>
+        <w:tab/>
+        <w:t xml:space="preserve">        BSIT 4-1</w:t>
+      </w:r>
+    </w:p>
+    <w:p>
+      <w:pPr>
+        <w:spacing w:after="0"/>
+        <w:rPr>
+          <w:rFonts w:ascii="Times New Roman" w:hAnsi="Times New Roman" w:cs="Times New Roman"/>
+          <w:sz w:val="24"/>
+          <w:szCs w:val="24"/>
+        </w:rPr>
+      </w:pPr>
+      <w:r>
+        <w:rPr>
+          <w:rFonts w:ascii="Times New Roman" w:hAnsi="Times New Roman" w:cs="Times New Roman"/>
+          <w:b/>
+          <w:bCs/>
+          <w:sz w:val="24"/>
+          <w:szCs w:val="24"/>
+        </w:rPr>
+        <w:t>Rabang, Mary Camille D</w:t>
+      </w:r>
+      <w:r>
+        <w:rPr>
+          <w:rFonts w:ascii="Times New Roman" w:hAnsi="Times New Roman" w:cs="Times New Roman"/>
+          <w:sz w:val="24"/>
+          <w:szCs w:val="24"/>
+        </w:rPr>
+        <w:t>.</w:t>
+      </w:r>
+      <w:r>
+        <w:rPr>
+          <w:rFonts w:ascii="Times New Roman" w:hAnsi="Times New Roman" w:cs="Times New Roman"/>
+          <w:sz w:val="24"/>
+          <w:szCs w:val="24"/>
+        </w:rPr>
+        <w:tab/>
+      </w:r>
+      <w:r>
+        <w:rPr>
+          <w:rFonts w:ascii="Times New Roman" w:hAnsi="Times New Roman" w:cs="Times New Roman"/>
+          <w:sz w:val="24"/>
+          <w:szCs w:val="24"/>
+        </w:rPr>
+        <w:tab/>
+      </w:r>
+      <w:r>
+        <w:rPr>
+          <w:rFonts w:ascii="Times New Roman" w:hAnsi="Times New Roman" w:cs="Times New Roman"/>
+          <w:sz w:val="24"/>
+          <w:szCs w:val="24"/>
+        </w:rPr>
+        <w:tab/>
+      </w:r>
+      <w:r>
+        <w:rPr>
+          <w:rFonts w:ascii="Times New Roman" w:hAnsi="Times New Roman" w:cs="Times New Roman"/>
+          <w:sz w:val="24"/>
+          <w:szCs w:val="24"/>
+        </w:rPr>
+        <w:tab/>
+      </w:r>
+      <w:r>
+        <w:rPr>
+          <w:rFonts w:ascii="Times New Roman" w:hAnsi="Times New Roman" w:cs="Times New Roman"/>
+          <w:sz w:val="24"/>
+          <w:szCs w:val="24"/>
+        </w:rPr>
+        <w:tab/>
+      </w:r>
+      <w:r>
+        <w:rPr>
+          <w:rFonts w:ascii="Times New Roman" w:hAnsi="Times New Roman" w:cs="Times New Roman"/>
+          <w:sz w:val="24"/>
+          <w:szCs w:val="24"/>
+        </w:rPr>
+        <w:tab/>
+        <w:t xml:space="preserve">   </w:t>
+      </w:r>
+      <w:r>
+        <w:rPr>
+          <w:rFonts w:ascii="Times New Roman" w:hAnsi="Times New Roman" w:cs="Times New Roman"/>
+          <w:sz w:val="24"/>
+          <w:szCs w:val="24"/>
+        </w:rPr>
+        <w:tab/>
+      </w:r>
+      <w:r>
+        <w:rPr>
+          <w:rFonts w:ascii="Times New Roman" w:hAnsi="Times New Roman" w:cs="Times New Roman"/>
+          <w:sz w:val="24"/>
+          <w:szCs w:val="24"/>
+        </w:rPr>
+        <w:t xml:space="preserve">    </w:t>
+      </w:r>
+      <w:r>
+        <w:rPr>
+          <w:rFonts w:ascii="Times New Roman" w:hAnsi="Times New Roman" w:cs="Times New Roman"/>
+          <w:sz w:val="24"/>
+          <w:szCs w:val="24"/>
+        </w:rPr>
+        <w:t>ITELEC 4100</w:t>
+      </w:r>
+      <w:r>
+        <w:rPr>
+          <w:rFonts w:ascii="Times New Roman" w:hAnsi="Times New Roman" w:cs="Times New Roman"/>
+          <w:sz w:val="24"/>
+          <w:szCs w:val="24"/>
+        </w:rPr>
+        <w:t xml:space="preserve"> LEC</w:t>
+      </w:r>
+    </w:p>
+    <w:p>
+      <w:pPr>
+        <w:spacing w:after="0"/>
+        <w:rPr>
+          <w:rFonts w:ascii="Times New Roman" w:hAnsi="Times New Roman" w:cs="Times New Roman"/>
+          <w:b/>
+          <w:bCs/>
+          <w:sz w:val="24"/>
+          <w:szCs w:val="24"/>
+        </w:rPr>
+      </w:pPr>
+      <w:r>
+        <w:rPr>
+          <w:rFonts w:ascii="Times New Roman" w:hAnsi="Times New Roman" w:cs="Times New Roman"/>
+          <w:b/>
+          <w:bCs/>
+          <w:sz w:val="24"/>
+          <w:szCs w:val="24"/>
+        </w:rPr>
+        <w:t>Roca, Mario II</w:t>
+      </w:r>
+    </w:p>
+    <w:p>
+      <w:pPr>
+        <w:spacing w:after="0"/>
+        <w:rPr>
+          <w:rFonts w:ascii="Times New Roman" w:hAnsi="Times New Roman" w:cs="Times New Roman"/>
+          <w:b/>
+          <w:bCs/>
+          <w:sz w:val="24"/>
+          <w:szCs w:val="24"/>
+        </w:rPr>
+      </w:pPr>
+    </w:p>
+    <w:p>
+      <w:pPr>
+        <w:spacing w:after="0"/>
+        <w:rPr>
+          <w:rFonts w:ascii="Times New Roman" w:hAnsi="Times New Roman" w:cs="Times New Roman"/>
+          <w:b/>
+          <w:bCs/>
+          <w:sz w:val="24"/>
+          <w:szCs w:val="24"/>
+        </w:rPr>
+      </w:pPr>
+      <w:r>
+        <w:rPr>
+          <w:rFonts w:ascii="Times New Roman" w:hAnsi="Times New Roman" w:cs="Times New Roman"/>
+          <w:b/>
+          <w:bCs/>
+          <w:sz w:val="24"/>
+          <w:szCs w:val="24"/>
+        </w:rPr>
+        <w:t>OUTPUT:</w:t>
+      </w:r>
+    </w:p>
+    <w:p>
+      <w:pPr>
+        <w:spacing w:after="0"/>
+        <w:rPr>
+          <w:rFonts w:ascii="Times New Roman" w:hAnsi="Times New Roman" w:cs="Times New Roman"/>
+          <w:b/>
+          <w:bCs/>
+          <w:sz w:val="24"/>
+          <w:szCs w:val="24"/>
+        </w:rPr>
+      </w:pPr>
+    </w:p>
+    <w:p>
+      <w:pPr>
+        <w:rPr>
+          <w:rFonts w:ascii="Times New Roman" w:hAnsi="Times New Roman" w:cs="Times New Roman"/>
+          <w:sz w:val="24"/>
+          <w:szCs w:val="24"/>
+        </w:rPr>
+      </w:pPr>
+      <w:r>
+        <w:rPr>
+          <w:rFonts w:ascii="Times New Roman" w:hAnsi="Times New Roman" w:cs="Times New Roman"/>
+          <w:sz w:val="24"/>
+          <w:szCs w:val="24"/>
+        </w:rPr>
+        <w:drawing>
+          <wp:inline distT="0" distB="0" distL="0" distR="0" wp14:anchorId="29892FE6" wp14:editId="1EEB918A">
+            <wp:extent cx="5943600" cy="3263900"/>
+            <wp:effectExtent l="0" t="0" r="0" b="0"/>
+            <wp:docPr id="9" name="Picture 9"/>
+            <wp:cNvGraphicFramePr>
+              <a:graphicFrameLocks xmlns:a="http://schemas.openxmlformats.org/drawingml/2006/main" noChangeAspect="1"/>
+            </wp:cNvGraphicFramePr>
+            <a:graphic xmlns:a="http://schemas.openxmlformats.org/drawingml/2006/main">
+              <a:graphicData uri="http://schemas.openxmlformats.org/drawingml/2006/picture">
+                <pic:pic xmlns:pic="http://schemas.openxmlformats.org/drawingml/2006/picture">
+                  <pic:nvPicPr>
+                    <pic:cNvPr id="1" name=""/>
+                    <pic:cNvPicPr/>
+                  </pic:nvPicPr>
+                  <pic:blipFill>
+                    <a:blip r:embed="rId5"/>
+                    <a:stretch>
+                      <a:fillRect/>
+                    </a:stretch>
+                  </pic:blipFill>
+                  <pic:spPr>
+                    <a:xfrm>
+                      <a:off x="0" y="0"/>
+                      <a:ext cx="5943600" cy="3263900"/>
+                    </a:xfrm>
+                    <a:prstGeom prst="rect">
+                      <a:avLst/>
+                    </a:prstGeom>
+                  </pic:spPr>
+                </pic:pic>
+              </a:graphicData>
+            </a:graphic>
+          </wp:inline>
+        </w:drawing>
+      </w:r>
+    </w:p>
+    <w:p>
+      <w:pPr>
+        <w:pStyle w:val="ListParagraph"/>
+        <w:numPr>
+          <w:ilvl w:val="0"/>
+          <w:numId w:val="1"/>
+        </w:numPr>
+        <w:rPr>
+          <w:rFonts w:ascii="Times New Roman" w:hAnsi="Times New Roman" w:cs="Times New Roman"/>
+          <w:b/>
+          <w:bCs/>
+          <w:sz w:val="24"/>
+          <w:szCs w:val="24"/>
+        </w:rPr>
+      </w:pPr>
+      <w:r>
+        <w:rPr>
+          <w:rFonts w:ascii="Times New Roman" w:hAnsi="Times New Roman" w:cs="Times New Roman"/>
+          <w:b/>
+          <w:bCs/>
+          <w:sz w:val="24"/>
+          <w:szCs w:val="24"/>
+        </w:rPr>
+        <w:t>CREATE</w:t>
+      </w:r>
+    </w:p>
+    <w:p>
+      <w:pPr>
+        <w:ind w:left="720"/>
+        <w:rPr>
+          <w:rFonts w:ascii="Times New Roman" w:hAnsi="Times New Roman" w:cs="Times New Roman"/>
+          <w:sz w:val="24"/>
+          <w:szCs w:val="24"/>
+        </w:rPr>
+      </w:pPr>
+      <w:r>
+        <w:rPr>
+          <w:rFonts w:ascii="Times New Roman" w:hAnsi="Times New Roman" w:cs="Times New Roman"/>
+          <w:sz w:val="24"/>
+          <w:szCs w:val="24"/>
+        </w:rPr>
+        <w:drawing>
+          <wp:inline distT="0" distB="0" distL="0" distR="0" wp14:anchorId="664E899C" wp14:editId="28D99878">
+            <wp:extent cx="5427133" cy="2997679"/>
+            <wp:effectExtent l="0" t="0" r="2540" b="0"/>
+            <wp:docPr id="1" name="Picture 1"/>
+            <wp:cNvGraphicFramePr>
+              <a:graphicFrameLocks xmlns:a="http://schemas.openxmlformats.org/drawingml/2006/main" noChangeAspect="1"/>
+            </wp:cNvGraphicFramePr>
+            <a:graphic xmlns:a="http://schemas.openxmlformats.org/drawingml/2006/main">
+              <a:graphicData uri="http://schemas.openxmlformats.org/drawingml/2006/picture">
+                <pic:pic xmlns:pic="http://schemas.openxmlformats.org/drawingml/2006/picture">
+                  <pic:nvPicPr>
+                    <pic:cNvPr id="1" name=""/>
+                    <pic:cNvPicPr/>
+                  </pic:nvPicPr>
+                  <pic:blipFill>
+                    <a:blip r:embed="rId6"/>
+                    <a:stretch>
+                      <a:fillRect/>
+                    </a:stretch>
+                  </pic:blipFill>
+                  <pic:spPr>
+                    <a:xfrm>
+                      <a:off x="0" y="0"/>
+                      <a:ext cx="5440103" cy="3004843"/>
+                    </a:xfrm>
+                    <a:prstGeom prst="rect">
+                      <a:avLst/>
+                    </a:prstGeom>
+                  </pic:spPr>
+                </pic:pic>
+              </a:graphicData>
+            </a:graphic>
+          </wp:inline>
+        </w:drawing>
+      </w:r>
+    </w:p>
+    <w:p>
+      <w:pPr>
+        <w:rPr>
+          <w:rFonts w:ascii="Times New Roman" w:hAnsi="Times New Roman" w:cs="Times New Roman"/>
+          <w:sz w:val="24"/>
+          <w:szCs w:val="24"/>
+        </w:rPr>
+      </w:pPr>
+    </w:p>
+    <w:p>
+      <w:pPr>
+        <w:pStyle w:val="ListParagraph"/>
+        <w:numPr>
+          <w:ilvl w:val="0"/>
+          <w:numId w:val="1"/>
+        </w:numPr>
+        <w:rPr>
+          <w:rFonts w:ascii="Times New Roman" w:hAnsi="Times New Roman" w:cs="Times New Roman"/>
+          <w:b/>
+          <w:bCs/>
+          <w:sz w:val="24"/>
+          <w:szCs w:val="24"/>
+        </w:rPr>
+      </w:pPr>
+      <w:r>
+        <w:rPr>
+          <w:rFonts w:ascii="Times New Roman" w:hAnsi="Times New Roman" w:cs="Times New Roman"/>
+          <w:b/>
+          <w:bCs/>
+          <w:sz w:val="24"/>
+          <w:szCs w:val="24"/>
+        </w:rPr>
+        <w:lastRenderedPageBreak/>
+        <w:t>EDIT</w:t>
+      </w:r>
+    </w:p>
+    <w:p>
+      <w:pPr>
+        <w:ind w:firstLine="360"/>
+        <w:rPr>
+          <w:rFonts w:ascii="Times New Roman" w:hAnsi="Times New Roman" w:cs="Times New Roman"/>
+          <w:sz w:val="24"/>
+          <w:szCs w:val="24"/>
+        </w:rPr>
+      </w:pPr>
+      <w:r>
+        <w:rPr>
+          <w:rFonts w:ascii="Times New Roman" w:hAnsi="Times New Roman" w:cs="Times New Roman"/>
+          <w:sz w:val="24"/>
+          <w:szCs w:val="24"/>
+        </w:rPr>
+        <w:t>Before:</w:t>
+      </w:r>
+    </w:p>
+    <w:p>
+      <w:pPr>
+        <w:ind w:firstLine="720"/>
+        <w:rPr>
+          <w:rFonts w:ascii="Times New Roman" w:hAnsi="Times New Roman" w:cs="Times New Roman"/>
+          <w:sz w:val="24"/>
+          <w:szCs w:val="24"/>
+        </w:rPr>
+      </w:pPr>
+      <w:r>
+        <w:rPr>
+          <w:rFonts w:ascii="Times New Roman" w:hAnsi="Times New Roman" w:cs="Times New Roman"/>
+          <w:sz w:val="24"/>
+          <w:szCs w:val="24"/>
+        </w:rPr>
+        <w:drawing>
+          <wp:inline distT="0" distB="0" distL="0" distR="0" wp14:anchorId="2EECF3E5" wp14:editId="5249EA72">
+            <wp:extent cx="5573210" cy="3057525"/>
+            <wp:effectExtent l="0" t="0" r="8890" b="0"/>
+            <wp:docPr id="7" name="Picture 7"/>
+            <wp:cNvGraphicFramePr>
+              <a:graphicFrameLocks xmlns:a="http://schemas.openxmlformats.org/drawingml/2006/main" noChangeAspect="1"/>
+            </wp:cNvGraphicFramePr>
+            <a:graphic xmlns:a="http://schemas.openxmlformats.org/drawingml/2006/main">
+              <a:graphicData uri="http://schemas.openxmlformats.org/drawingml/2006/picture">
+                <pic:pic xmlns:pic="http://schemas.openxmlformats.org/drawingml/2006/picture">
+                  <pic:nvPicPr>
+                    <pic:cNvPr id="1" name=""/>
+                    <pic:cNvPicPr/>
+                  </pic:nvPicPr>
+                  <pic:blipFill>
+                    <a:blip r:embed="rId7"/>
+                    <a:stretch>
+                      <a:fillRect/>
+                    </a:stretch>
+                  </pic:blipFill>
+                  <pic:spPr>
+                    <a:xfrm>
+                      <a:off x="0" y="0"/>
+                      <a:ext cx="5583272" cy="3063045"/>
+                    </a:xfrm>
+                    <a:prstGeom prst="rect">
+                      <a:avLst/>
+                    </a:prstGeom>
+                  </pic:spPr>
+                </pic:pic>
+              </a:graphicData>
+            </a:graphic>
+          </wp:inline>
+        </w:drawing>
+      </w:r>
+    </w:p>
+    <w:p>
+      <w:pPr>
+        <w:rPr>
+          <w:rFonts w:ascii="Times New Roman" w:hAnsi="Times New Roman" w:cs="Times New Roman"/>
+          <w:sz w:val="24"/>
+          <w:szCs w:val="24"/>
+        </w:rPr>
+      </w:pPr>
+      <w:r>
+        <w:rPr>
+          <w:rFonts w:ascii="Times New Roman" w:hAnsi="Times New Roman" w:cs="Times New Roman"/>
+          <w:sz w:val="24"/>
+          <w:szCs w:val="24"/>
+        </w:rPr>
+        <w:t xml:space="preserve">     </w:t>
+      </w:r>
+      <w:r>
+        <w:rPr>
+          <w:rFonts w:ascii="Times New Roman" w:hAnsi="Times New Roman" w:cs="Times New Roman"/>
+          <w:sz w:val="24"/>
+          <w:szCs w:val="24"/>
+        </w:rPr>
+        <w:t xml:space="preserve">After </w:t>
+      </w:r>
+      <w:r>
+        <w:rPr>
+          <w:rFonts w:ascii="Times New Roman" w:hAnsi="Times New Roman" w:cs="Times New Roman"/>
+          <w:b/>
+          <w:bCs/>
+          <w:sz w:val="24"/>
+          <w:szCs w:val="24"/>
+        </w:rPr>
+        <w:t>U</w:t>
+      </w:r>
+      <w:r>
+        <w:rPr>
+          <w:rFonts w:ascii="Times New Roman" w:hAnsi="Times New Roman" w:cs="Times New Roman"/>
+          <w:b/>
+          <w:bCs/>
+          <w:sz w:val="24"/>
+          <w:szCs w:val="24"/>
+        </w:rPr>
+        <w:t>pdate</w:t>
+      </w:r>
+      <w:r>
+        <w:rPr>
+          <w:rFonts w:ascii="Times New Roman" w:hAnsi="Times New Roman" w:cs="Times New Roman"/>
+          <w:sz w:val="24"/>
+          <w:szCs w:val="24"/>
+        </w:rPr>
+        <w:t>:</w:t>
+      </w:r>
+    </w:p>
+    <w:p>
+      <w:pPr>
+        <w:ind w:firstLine="720"/>
+        <w:rPr>
+          <w:rFonts w:ascii="Times New Roman" w:hAnsi="Times New Roman" w:cs="Times New Roman"/>
+          <w:sz w:val="24"/>
+          <w:szCs w:val="24"/>
+        </w:rPr>
+      </w:pPr>
+      <w:r>
+        <w:rPr>
+          <w:rFonts w:ascii="Times New Roman" w:hAnsi="Times New Roman" w:cs="Times New Roman"/>
+          <w:sz w:val="24"/>
+          <w:szCs w:val="24"/>
+        </w:rPr>
+        <w:drawing>
+          <wp:inline distT="0" distB="0" distL="0" distR="0" wp14:anchorId="7B43EF99" wp14:editId="0E053E6A">
+            <wp:extent cx="5572760" cy="3075139"/>
+            <wp:effectExtent l="0" t="0" r="0" b="0"/>
+            <wp:docPr id="6" name="Picture 6"/>
+            <wp:cNvGraphicFramePr>
+              <a:graphicFrameLocks xmlns:a="http://schemas.openxmlformats.org/drawingml/2006/main" noChangeAspect="1"/>
+            </wp:cNvGraphicFramePr>
+            <a:graphic xmlns:a="http://schemas.openxmlformats.org/drawingml/2006/main">
+              <a:graphicData uri="http://schemas.openxmlformats.org/drawingml/2006/picture">
+                <pic:pic xmlns:pic="http://schemas.openxmlformats.org/drawingml/2006/picture">
+                  <pic:nvPicPr>
+                    <pic:cNvPr id="1" name=""/>
+                    <pic:cNvPicPr/>
+                  </pic:nvPicPr>
+                  <pic:blipFill>
+                    <a:blip r:embed="rId8"/>
+                    <a:stretch>
+                      <a:fillRect/>
+                    </a:stretch>
+                  </pic:blipFill>
+                  <pic:spPr>
+                    <a:xfrm>
+                      <a:off x="0" y="0"/>
+                      <a:ext cx="5582158" cy="3080325"/>
+                    </a:xfrm>
+                    <a:prstGeom prst="rect">
+                      <a:avLst/>
+                    </a:prstGeom>
+                  </pic:spPr>
+                </pic:pic>
+              </a:graphicData>
+            </a:graphic>
+          </wp:inline>
+        </w:drawing>
+      </w:r>
+    </w:p>
+    <w:p>
+      <w:pPr>
+        <w:rPr>
+          <w:rFonts w:ascii="Times New Roman" w:hAnsi="Times New Roman" w:cs="Times New Roman"/>
+          <w:sz w:val="24"/>
+          <w:szCs w:val="24"/>
+        </w:rPr>
+      </w:pPr>
+    </w:p>
+    <w:p>
+      <w:pPr>
+        <w:rPr>
+          <w:rFonts w:ascii="Times New Roman" w:hAnsi="Times New Roman" w:cs="Times New Roman"/>
+          <w:sz w:val="24"/>
+          <w:szCs w:val="24"/>
+        </w:rPr>
+      </w:pPr>
+    </w:p>
+    <w:p>
+      <w:pPr>
+        <w:rPr>
+          <w:rFonts w:ascii="Times New Roman" w:hAnsi="Times New Roman" w:cs="Times New Roman"/>
+          <w:sz w:val="24"/>
+          <w:szCs w:val="24"/>
+        </w:rPr>
+      </w:pPr>
+    </w:p>
+    <w:p>
+      <w:pPr>
+        <w:rPr>
+          <w:rFonts w:ascii="Times New Roman" w:hAnsi="Times New Roman" w:cs="Times New Roman"/>
+          <w:b/>
+          <w:bCs/>
+          <w:sz w:val="24"/>
+          <w:szCs w:val="24"/>
+        </w:rPr>
+      </w:pPr>
+      <w:r>
+        <w:rPr>
+          <w:rFonts w:ascii="Times New Roman" w:hAnsi="Times New Roman" w:cs="Times New Roman"/>
+          <w:b/>
+          <w:bCs/>
+          <w:sz w:val="24"/>
+          <w:szCs w:val="24"/>
+        </w:rPr>
+        <w:lastRenderedPageBreak/>
+        <w:t>III. DELETE</w:t>
+      </w:r>
+    </w:p>
+    <w:p>
+      <w:pPr>
+        <w:rPr>
+          <w:rFonts w:ascii="Times New Roman" w:hAnsi="Times New Roman" w:cs="Times New Roman"/>
+          <w:sz w:val="24"/>
+          <w:szCs w:val="24"/>
+        </w:rPr>
+      </w:pPr>
+      <w:r>
+        <w:rPr>
+          <w:rFonts w:ascii="Times New Roman" w:hAnsi="Times New Roman" w:cs="Times New Roman"/>
+          <w:sz w:val="24"/>
+          <w:szCs w:val="24"/>
+        </w:rPr>
+        <w:drawing>
+          <wp:inline distT="0" distB="0" distL="0" distR="0" wp14:anchorId="29A61D7A" wp14:editId="796B397E">
+            <wp:extent cx="6443387" cy="3495675"/>
+            <wp:effectExtent l="0" t="0" r="0" b="0"/>
+            <wp:docPr id="8" name="Picture 8"/>
+            <wp:cNvGraphicFramePr>
+              <a:graphicFrameLocks xmlns:a="http://schemas.openxmlformats.org/drawingml/2006/main" noChangeAspect="1"/>
+            </wp:cNvGraphicFramePr>
+            <a:graphic xmlns:a="http://schemas.openxmlformats.org/drawingml/2006/main">
+              <a:graphicData uri="http://schemas.openxmlformats.org/drawingml/2006/picture">
+                <pic:pic xmlns:pic="http://schemas.openxmlformats.org/drawingml/2006/picture">
+                  <pic:nvPicPr>
+                    <pic:cNvPr id="1" name=""/>
+                    <pic:cNvPicPr/>
+                  </pic:nvPicPr>
+                  <pic:blipFill>
+                    <a:blip r:embed="rId9"/>
+                    <a:stretch>
+                      <a:fillRect/>
+                    </a:stretch>
+                  </pic:blipFill>
+                  <pic:spPr>
+                    <a:xfrm>
+                      <a:off x="0" y="0"/>
+                      <a:ext cx="6450223" cy="3499384"/>
+                    </a:xfrm>
+                    <a:prstGeom prst="rect">
+                      <a:avLst/>
+                    </a:prstGeom>
+                  </pic:spPr>
+                </pic:pic>
+              </a:graphicData>
+            </a:graphic>
+          </wp:inline>
+        </w:drawing>
+      </w:r>
+    </w:p>
     <w:sectPr>
       <w:pgSz w:w="12240" w:h="15840"/>
       <w:pgMar w:top="1440" w:right="1440" w:bottom="1440" w:left="1440" w:header="720" w:footer="720" w:gutter="0"/>
@@ -11,6 +715,127 @@
     </w:sectPr>
   </w:body>
 </w:document>
+</file>
+
+<file path=word/numbering.xml><?xml version="1.0" encoding="utf-8"?>
+<w:numbering xmlns:wpc="http://schemas.microsoft.com/office/word/2010/wordprocessingCanvas" xmlns:cx="http://schemas.microsoft.com/office/drawing/2014/chartex" xmlns:cx1="http://schemas.microsoft.com/office/drawing/2015/9/8/chartex" xmlns:cx2="http://schemas.microsoft.com/office/drawing/2015/10/21/chartex" xmlns:cx3="http://schemas.microsoft.com/office/drawing/2016/5/9/chartex" xmlns:cx4="http://schemas.microsoft.com/office/drawing/2016/5/10/chartex" xmlns:cx5="http://schemas.microsoft.com/office/drawing/2016/5/11/chartex" xmlns:cx6="http://schemas.microsoft.com/office/drawing/2016/5/12/chartex" xmlns:cx7="http://schemas.microsoft.com/office/drawing/2016/5/13/chartex" xmlns:cx8="http://schemas.microsoft.com/office/drawing/2016/5/14/chartex" xmlns:mc="http://schemas.openxmlformats.org/markup-compatibility/2006" xmlns:aink="http://schemas.microsoft.com/office/drawing/2016/ink" xmlns:am3d="http://schemas.microsoft.com/office/drawing/2017/model3d" xmlns:o="urn:schemas-microsoft-com:office:office" xmlns:r="http://schemas.openxmlformats.org/officeDocument/2006/relationships" xmlns:m="http://schemas.openxmlformats.org/officeDocument/2006/math" xmlns:v="urn:schemas-microsoft-com:vml" xmlns:wp14="http://schemas.microsoft.com/office/word/2010/wordprocessingDrawing" xmlns:wp="http://schemas.openxmlformats.org/drawingml/2006/wordprocessingDrawing" xmlns:w10="urn:schemas-microsoft-com:office:word" xmlns:w="http://schemas.openxmlformats.org/wordprocessingml/2006/main" xmlns:w14="http://schemas.microsoft.com/office/word/2010/wordml" xmlns:w15="http://schemas.microsoft.com/office/word/2012/wordml" xmlns:w16cex="http://schemas.microsoft.com/office/word/2018/wordml/cex" xmlns:w16cid="http://schemas.microsoft.com/office/word/2016/wordml/cid" xmlns:w16="http://schemas.microsoft.com/office/word/2018/wordml" xmlns:w16sdtdh="http://schemas.microsoft.com/office/word/2020/wordml/sdtdatahash" xmlns:w16se="http://schemas.microsoft.com/office/word/2015/wordml/symex" xmlns:wpg="http://schemas.microsoft.com/office/word/2010/wordprocessingGroup" xmlns:wpi="http://schemas.microsoft.com/office/word/2010/wordprocessingInk" xmlns:wne="http://schemas.microsoft.com/office/word/2006/wordml" xmlns:wps="http://schemas.microsoft.com/office/word/2010/wordprocessingShape" mc:Ignorable="w14 w15 w16se w16cid w16 w16cex w16sdtdh wp14">
+  <w:abstractNum w:abstractNumId="0" w15:restartNumberingAfterBreak="0">
+    <w:nsid w:val="01E54DC7"/>
+    <w:multiLevelType w:val="hybridMultilevel"/>
+    <w:tmpl w:val="67B881CC"/>
+    <w:lvl w:ilvl="0" w:tplc="04090001">
+      <w:start w:val="1"/>
+      <w:numFmt w:val="bullet"/>
+      <w:lvlText w:val=""/>
+      <w:lvlJc w:val="left"/>
+      <w:pPr>
+        <w:ind w:left="720" w:hanging="360"/>
+      </w:pPr>
+      <w:rPr>
+        <w:rFonts w:ascii="Symbol" w:hAnsi="Symbol" w:hint="default"/>
+      </w:rPr>
+    </w:lvl>
+    <w:lvl w:ilvl="1" w:tplc="04090003" w:tentative="1">
+      <w:start w:val="1"/>
+      <w:numFmt w:val="bullet"/>
+      <w:lvlText w:val="o"/>
+      <w:lvlJc w:val="left"/>
+      <w:pPr>
+        <w:ind w:left="1440" w:hanging="360"/>
+      </w:pPr>
+      <w:rPr>
+        <w:rFonts w:ascii="Courier New" w:hAnsi="Courier New" w:cs="Courier New" w:hint="default"/>
+      </w:rPr>
+    </w:lvl>
+    <w:lvl w:ilvl="2" w:tplc="04090005" w:tentative="1">
+      <w:start w:val="1"/>
+      <w:numFmt w:val="bullet"/>
+      <w:lvlText w:val=""/>
+      <w:lvlJc w:val="left"/>
+      <w:pPr>
+        <w:ind w:left="2160" w:hanging="360"/>
+      </w:pPr>
+      <w:rPr>
+        <w:rFonts w:ascii="Wingdings" w:hAnsi="Wingdings" w:hint="default"/>
+      </w:rPr>
+    </w:lvl>
+    <w:lvl w:ilvl="3" w:tplc="04090001" w:tentative="1">
+      <w:start w:val="1"/>
+      <w:numFmt w:val="bullet"/>
+      <w:lvlText w:val=""/>
+      <w:lvlJc w:val="left"/>
+      <w:pPr>
+        <w:ind w:left="2880" w:hanging="360"/>
+      </w:pPr>
+      <w:rPr>
+        <w:rFonts w:ascii="Symbol" w:hAnsi="Symbol" w:hint="default"/>
+      </w:rPr>
+    </w:lvl>
+    <w:lvl w:ilvl="4" w:tplc="04090003" w:tentative="1">
+      <w:start w:val="1"/>
+      <w:numFmt w:val="bullet"/>
+      <w:lvlText w:val="o"/>
+      <w:lvlJc w:val="left"/>
+      <w:pPr>
+        <w:ind w:left="3600" w:hanging="360"/>
+      </w:pPr>
+      <w:rPr>
+        <w:rFonts w:ascii="Courier New" w:hAnsi="Courier New" w:cs="Courier New" w:hint="default"/>
+      </w:rPr>
+    </w:lvl>
+    <w:lvl w:ilvl="5" w:tplc="04090005" w:tentative="1">
+      <w:start w:val="1"/>
+      <w:numFmt w:val="bullet"/>
+      <w:lvlText w:val=""/>
+      <w:lvlJc w:val="left"/>
+      <w:pPr>
+        <w:ind w:left="4320" w:hanging="360"/>
+      </w:pPr>
+      <w:rPr>
+        <w:rFonts w:ascii="Wingdings" w:hAnsi="Wingdings" w:hint="default"/>
+      </w:rPr>
+    </w:lvl>
+    <w:lvl w:ilvl="6" w:tplc="04090001" w:tentative="1">
+      <w:start w:val="1"/>
+      <w:numFmt w:val="bullet"/>
+      <w:lvlText w:val=""/>
+      <w:lvlJc w:val="left"/>
+      <w:pPr>
+        <w:ind w:left="5040" w:hanging="360"/>
+      </w:pPr>
+      <w:rPr>
+        <w:rFonts w:ascii="Symbol" w:hAnsi="Symbol" w:hint="default"/>
+      </w:rPr>
+    </w:lvl>
+    <w:lvl w:ilvl="7" w:tplc="04090003" w:tentative="1">
+      <w:start w:val="1"/>
+      <w:numFmt w:val="bullet"/>
+      <w:lvlText w:val="o"/>
+      <w:lvlJc w:val="left"/>
+      <w:pPr>
+        <w:ind w:left="5760" w:hanging="360"/>
+      </w:pPr>
+      <w:rPr>
+        <w:rFonts w:ascii="Courier New" w:hAnsi="Courier New" w:cs="Courier New" w:hint="default"/>
+      </w:rPr>
+    </w:lvl>
+    <w:lvl w:ilvl="8" w:tplc="04090005" w:tentative="1">
+      <w:start w:val="1"/>
+      <w:numFmt w:val="bullet"/>
+      <w:lvlText w:val=""/>
+      <w:lvlJc w:val="left"/>
+      <w:pPr>
+        <w:ind w:left="6480" w:hanging="360"/>
+      </w:pPr>
+      <w:rPr>
+        <w:rFonts w:ascii="Wingdings" w:hAnsi="Wingdings" w:hint="default"/>
+      </w:rPr>
+    </w:lvl>
+  </w:abstractNum>
+  <w:num w:numId="1">
+    <w:abstractNumId w:val="0"/>
+  </w:num>
+</w:numbering>
 </file>
 
 <file path=word/styles.xml><?xml version="1.0" encoding="utf-8"?>
@@ -439,6 +1264,17 @@
     <w:semiHidden/>
     <w:unhideWhenUsed/>
   </w:style>
+  <w:style w:type="paragraph" w:styleId="ListParagraph">
+    <w:name w:val="List Paragraph"/>
+    <w:basedOn w:val="Normal"/>
+    <w:uiPriority w:val="34"/>
+    <w:qFormat/>
+    <w:rsid w:val="00326265"/>
+    <w:pPr>
+      <w:ind w:left="720"/>
+      <w:contextualSpacing/>
+    </w:pPr>
+  </w:style>
 </w:styles>
 </file>
 
